--- a/hw1/HW1_E44065020.docx
+++ b/hw1/HW1_E44065020.docx
@@ -63,10 +63,7 @@
         <w:spacing w:line="276" w:lineRule="auto"/>
       </w:pPr>
       <w:r>
-        <w:t xml:space="preserve">Year: PSY 110 </w:t>
-      </w:r>
-      <w:r>
-        <w:t xml:space="preserve">/ </w:t>
+        <w:t xml:space="preserve">Year: PSY 110 / </w:t>
       </w:r>
       <w:r>
         <w:rPr>
@@ -80,6 +77,12 @@
     </w:p>
     <w:sdt>
       <w:sdtPr>
+        <w:rPr>
+          <w:rFonts w:asciiTheme="minorHAnsi" w:eastAsiaTheme="minorEastAsia" w:hAnsiTheme="minorHAnsi" w:cstheme="minorBidi"/>
+          <w:color w:val="auto"/>
+          <w:sz w:val="24"/>
+          <w:szCs w:val="24"/>
+        </w:rPr>
         <w:id w:val="-1688673952"/>
         <w:docPartObj>
           <w:docPartGallery w:val="Table of Contents"/>
@@ -88,13 +91,9 @@
       </w:sdtPr>
       <w:sdtEndPr>
         <w:rPr>
-          <w:rFonts w:asciiTheme="minorHAnsi" w:eastAsiaTheme="minorEastAsia" w:hAnsiTheme="minorHAnsi" w:cstheme="minorBidi"/>
           <w:b/>
           <w:bCs/>
           <w:noProof/>
-          <w:color w:val="auto"/>
-          <w:sz w:val="24"/>
-          <w:szCs w:val="24"/>
         </w:rPr>
       </w:sdtEndPr>
       <w:sdtContent>
@@ -1470,14 +1469,14 @@
         <w:pStyle w:val="Heading1"/>
         <w:spacing w:line="276" w:lineRule="auto"/>
       </w:pPr>
-      <w:bookmarkStart w:id="1" w:name="data-description"/>
-      <w:bookmarkStart w:id="2" w:name="_Toc97760782"/>
+      <w:bookmarkStart w:id="1" w:name="_Toc97760782"/>
+      <w:bookmarkStart w:id="2" w:name="data-description"/>
       <w:bookmarkEnd w:id="0"/>
       <w:r>
         <w:lastRenderedPageBreak/>
         <w:t>Data Description</w:t>
       </w:r>
-      <w:bookmarkEnd w:id="2"/>
+      <w:bookmarkEnd w:id="1"/>
     </w:p>
     <w:p>
       <w:pPr>
@@ -1526,10 +1525,7 @@
       </w:r>
       <w:r>
         <w:br/>
-        <w:t>- The foll</w:t>
-      </w:r>
-      <w:r>
-        <w:t>owing data is intended for advancing financial sentiment analysis research. It’s two datasets (FiQA, Financial PhraseBank) combined into one easy-to-use CSV file. It provides financial sentences with sentiment labels.</w:t>
+        <w:t>- The following data is intended for advancing financial sentiment analysis research. It’s two datasets (FiQA, Financial PhraseBank) combined into one easy-to-use CSV file. It provides financial sentences with sentiment labels.</w:t>
       </w:r>
     </w:p>
     <w:p>
@@ -1542,10 +1538,7 @@
       </w:r>
       <w:r>
         <w:br/>
-        <w:t>- Malo, Pekka, et al. “Good</w:t>
-      </w:r>
-      <w:r>
-        <w:t xml:space="preserve"> debt or bad debt: Detecting semantic orientations in economic texts.” Journal of the Association for Information Science and Technology 65.4 (2014): 782-796.</w:t>
+        <w:t>- Malo, Pekka, et al. “Good debt or bad debt: Detecting semantic orientations in economic texts.” Journal of the Association for Information Science and Technology 65.4 (2014): 782-796.</w:t>
       </w:r>
     </w:p>
     <w:p>
@@ -1577,10 +1570,7 @@
         <w:t>.csv</w:t>
       </w:r>
       <w:r>
-        <w:t xml:space="preserve"> fomat. We will </w:t>
-      </w:r>
-      <w:r>
-        <w:t xml:space="preserve">review the following sections through </w:t>
+        <w:t xml:space="preserve"> fomat. We will review the following sections through </w:t>
       </w:r>
       <w:r>
         <w:rPr>
@@ -1590,19 +1580,33 @@
         <w:t>python notebook cell</w:t>
       </w:r>
       <w:r>
-        <w:t xml:space="preserve"> with theirs outputs. And all</w:t>
-      </w:r>
-      <w:r>
-        <w:t xml:space="preserve"> </w:t>
-      </w:r>
-      <w:r>
-        <w:t>the libraries/packages</w:t>
+        <w:t xml:space="preserve"> with theirs outputs. And all the libraries/packages</w:t>
       </w:r>
       <w:r>
         <w:t xml:space="preserve"> code </w:t>
       </w:r>
       <w:r>
-        <w:t>will be skipped. (Complete code are attached to this report.)</w:t>
+        <w:t>will be skipped. (Complete</w:t>
+      </w:r>
+      <w:r>
+        <w:t>d</w:t>
+      </w:r>
+      <w:r>
+        <w:t xml:space="preserve"> code are </w:t>
+      </w:r>
+      <w:r>
+        <w:t xml:space="preserve">available at </w:t>
+      </w:r>
+      <w:hyperlink r:id="rId9" w:history="1">
+        <w:r>
+          <w:rPr>
+            <w:rStyle w:val="Hyperlink"/>
+          </w:rPr>
+          <w:t>MyGithubRepo</w:t>
+        </w:r>
+      </w:hyperlink>
+      <w:r>
+        <w:t>.)</w:t>
       </w:r>
     </w:p>
     <w:p>
@@ -1610,12 +1614,12 @@
         <w:pStyle w:val="Heading2"/>
         <w:spacing w:line="276" w:lineRule="auto"/>
       </w:pPr>
-      <w:bookmarkStart w:id="3" w:name="take-a-look-at-the-dataset"/>
-      <w:bookmarkStart w:id="4" w:name="_Toc97760783"/>
+      <w:bookmarkStart w:id="3" w:name="_Toc97760783"/>
+      <w:bookmarkStart w:id="4" w:name="take-a-look-at-the-dataset"/>
       <w:r>
         <w:t>Take a Look at the Dataset</w:t>
       </w:r>
-      <w:bookmarkEnd w:id="4"/>
+      <w:bookmarkEnd w:id="3"/>
     </w:p>
     <w:p>
       <w:pPr>
@@ -1717,7 +1721,7 @@
                     </pic:cNvPicPr>
                   </pic:nvPicPr>
                   <pic:blipFill>
-                    <a:blip r:embed="rId9"/>
+                    <a:blip r:embed="rId10"/>
                     <a:stretch>
                       <a:fillRect/>
                     </a:stretch>
@@ -1791,7 +1795,7 @@
                     </pic:cNvPicPr>
                   </pic:nvPicPr>
                   <pic:blipFill>
-                    <a:blip r:embed="rId10"/>
+                    <a:blip r:embed="rId11"/>
                     <a:stretch>
                       <a:fillRect/>
                     </a:stretch>
@@ -1838,10 +1842,7 @@
         <w:t>no missing value</w:t>
       </w:r>
       <w:r>
-        <w:t xml:space="preserve"> in </w:t>
-      </w:r>
-      <w:r>
-        <w:t>the dataset.</w:t>
+        <w:t xml:space="preserve"> in the dataset.</w:t>
       </w:r>
     </w:p>
     <w:p>
@@ -1849,26 +1850,26 @@
         <w:pStyle w:val="Heading1"/>
         <w:spacing w:line="276" w:lineRule="auto"/>
       </w:pPr>
-      <w:bookmarkStart w:id="5" w:name="eda"/>
-      <w:bookmarkStart w:id="6" w:name="_Toc97760784"/>
-      <w:bookmarkEnd w:id="1"/>
-      <w:bookmarkEnd w:id="3"/>
+      <w:bookmarkStart w:id="5" w:name="_Toc97760784"/>
+      <w:bookmarkStart w:id="6" w:name="eda"/>
+      <w:bookmarkEnd w:id="2"/>
+      <w:bookmarkEnd w:id="4"/>
       <w:r>
         <w:t>EDA</w:t>
       </w:r>
-      <w:bookmarkEnd w:id="6"/>
+      <w:bookmarkEnd w:id="5"/>
     </w:p>
     <w:p>
       <w:pPr>
         <w:pStyle w:val="Heading2"/>
         <w:spacing w:line="276" w:lineRule="auto"/>
       </w:pPr>
-      <w:bookmarkStart w:id="7" w:name="labels-distribution"/>
-      <w:bookmarkStart w:id="8" w:name="_Toc97760785"/>
+      <w:bookmarkStart w:id="7" w:name="_Toc97760785"/>
+      <w:bookmarkStart w:id="8" w:name="labels-distribution"/>
       <w:r>
         <w:t>Labels Distribution</w:t>
       </w:r>
-      <w:bookmarkEnd w:id="8"/>
+      <w:bookmarkEnd w:id="7"/>
     </w:p>
     <w:p>
       <w:pPr>
@@ -1916,7 +1917,7 @@
                     </pic:cNvPicPr>
                   </pic:nvPicPr>
                   <pic:blipFill>
-                    <a:blip r:embed="rId11"/>
+                    <a:blip r:embed="rId12"/>
                     <a:stretch>
                       <a:fillRect/>
                     </a:stretch>
@@ -2008,7 +2009,7 @@
                     </pic:cNvPicPr>
                   </pic:nvPicPr>
                   <pic:blipFill>
-                    <a:blip r:embed="rId12"/>
+                    <a:blip r:embed="rId13"/>
                     <a:stretch>
                       <a:fillRect/>
                     </a:stretch>
@@ -2099,7 +2100,7 @@
                     </pic:cNvPicPr>
                   </pic:nvPicPr>
                   <pic:blipFill>
-                    <a:blip r:embed="rId13"/>
+                    <a:blip r:embed="rId14"/>
                     <a:stretch>
                       <a:fillRect/>
                     </a:stretch>
@@ -2154,10 +2155,10 @@
         <w:pStyle w:val="Heading1"/>
         <w:spacing w:line="276" w:lineRule="auto"/>
       </w:pPr>
-      <w:bookmarkStart w:id="9" w:name="Xa7d465f1919340612691ce6aef76d5ad7446b7d"/>
-      <w:bookmarkStart w:id="10" w:name="_Toc97760786"/>
-      <w:bookmarkEnd w:id="5"/>
-      <w:bookmarkEnd w:id="7"/>
+      <w:bookmarkStart w:id="9" w:name="_Toc97760786"/>
+      <w:bookmarkStart w:id="10" w:name="Xa7d465f1919340612691ce6aef76d5ad7446b7d"/>
+      <w:bookmarkEnd w:id="6"/>
+      <w:bookmarkEnd w:id="8"/>
       <w:r>
         <w:t xml:space="preserve">Apply label encoding into </w:t>
       </w:r>
@@ -2170,7 +2171,7 @@
       <w:r>
         <w:t xml:space="preserve"> column</w:t>
       </w:r>
-      <w:bookmarkEnd w:id="10"/>
+      <w:bookmarkEnd w:id="9"/>
     </w:p>
     <w:p>
       <w:pPr>
@@ -2203,10 +2204,7 @@
         <w:t>Label Encoding</w:t>
       </w:r>
       <w:r>
-        <w:t xml:space="preserve"> refers to converting the labels into a numeric form so as to convert them into the </w:t>
-      </w:r>
-      <w:r>
-        <w:t>machine-readable form. Machine learning algorithms can then decide in a better way how those labels must be operated.</w:t>
+        <w:t xml:space="preserve"> refers to converting the labels into a numeric form so as to convert them into the machine-readable form. Machine learning algorithms can then decide in a better way how those labels must be operated.</w:t>
       </w:r>
     </w:p>
     <w:p>
@@ -2248,13 +2246,7 @@
         <w:rPr>
           <w:rStyle w:val="VerbatimChar"/>
         </w:rPr>
-        <w:t>df.h</w:t>
-      </w:r>
-      <w:r>
-        <w:rPr>
-          <w:rStyle w:val="VerbatimChar"/>
-        </w:rPr>
-        <w:t>ead()</w:t>
+        <w:t>df.head()</w:t>
       </w:r>
     </w:p>
     <w:p>
@@ -2283,7 +2275,7 @@
                     </pic:cNvPicPr>
                   </pic:nvPicPr>
                   <pic:blipFill>
-                    <a:blip r:embed="rId14"/>
+                    <a:blip r:embed="rId15"/>
                     <a:stretch>
                       <a:fillRect/>
                     </a:stretch>
@@ -2315,13 +2307,13 @@
         <w:pStyle w:val="Heading1"/>
         <w:spacing w:line="276" w:lineRule="auto"/>
       </w:pPr>
-      <w:bookmarkStart w:id="11" w:name="wordcloud-of-sentences-text"/>
-      <w:bookmarkStart w:id="12" w:name="_Toc97760787"/>
-      <w:bookmarkEnd w:id="9"/>
+      <w:bookmarkStart w:id="11" w:name="_Toc97760787"/>
+      <w:bookmarkStart w:id="12" w:name="wordcloud-of-sentences-text"/>
+      <w:bookmarkEnd w:id="10"/>
       <w:r>
         <w:t>Wordcloud of Sentence’s Text</w:t>
       </w:r>
-      <w:bookmarkEnd w:id="12"/>
+      <w:bookmarkEnd w:id="11"/>
     </w:p>
     <w:p>
       <w:pPr>
@@ -2363,13 +2355,7 @@
         <w:rPr>
           <w:rStyle w:val="VerbatimChar"/>
         </w:rPr>
-        <w:t>text = " ".join(i for i in df.Sentenc</w:t>
-      </w:r>
-      <w:r>
-        <w:rPr>
-          <w:rStyle w:val="VerbatimChar"/>
-        </w:rPr>
-        <w:t>e)</w:t>
+        <w:t>text = " ".join(i for i in df.Sentence)</w:t>
       </w:r>
       <w:r>
         <w:br/>
@@ -2436,7 +2422,7 @@
                     </pic:cNvPicPr>
                   </pic:nvPicPr>
                   <pic:blipFill>
-                    <a:blip r:embed="rId15"/>
+                    <a:blip r:embed="rId16"/>
                     <a:stretch>
                       <a:fillRect/>
                     </a:stretch>
@@ -2468,14 +2454,14 @@
         <w:pStyle w:val="Heading1"/>
         <w:spacing w:line="276" w:lineRule="auto"/>
       </w:pPr>
-      <w:bookmarkStart w:id="13" w:name="cleaning-the-sentences"/>
-      <w:bookmarkStart w:id="14" w:name="_Toc97760788"/>
-      <w:bookmarkEnd w:id="11"/>
+      <w:bookmarkStart w:id="13" w:name="_Toc97760788"/>
+      <w:bookmarkStart w:id="14" w:name="cleaning-the-sentences"/>
+      <w:bookmarkEnd w:id="12"/>
       <w:r>
         <w:lastRenderedPageBreak/>
         <w:t>Cleaning the Sentences</w:t>
       </w:r>
-      <w:bookmarkEnd w:id="14"/>
+      <w:bookmarkEnd w:id="13"/>
     </w:p>
     <w:p>
       <w:pPr>
@@ -2483,10 +2469,7 @@
         <w:spacing w:line="276" w:lineRule="auto"/>
       </w:pPr>
       <w:r>
-        <w:t>Real-world datasets often contains a lot of incorrect/incomplete in</w:t>
-      </w:r>
-      <w:r>
-        <w:t>formations. I onces heard that your insight and analysis are only as good as the data you are using. Also as garbage data in, garbage analysis out. So in this step, we are going to ‘clean’ our data like removing stopwords, standardize the data and so on.</w:t>
+        <w:t>Real-world datasets often contains a lot of incorrect/incomplete informations. I onces heard that your insight and analysis are only as good as the data you are using. Also as garbage data in, garbage analysis out. So in this step, we are going to ‘clean’ our data like removing stopwords, standardize the data and so on.</w:t>
       </w:r>
     </w:p>
     <w:p>
@@ -2499,20 +2482,10 @@
           <w:b/>
           <w:bCs/>
         </w:rPr>
-        <w:t>D</w:t>
-      </w:r>
-      <w:r>
-        <w:rPr>
-          <w:b/>
-          <w:bCs/>
-        </w:rPr>
-        <w:t>ata cleaning</w:t>
-      </w:r>
-      <w:r>
-        <w:t xml:space="preserve"> is the process of fixing or removing incorrect, corrupted, incorrectly formatted, duplicate, or incomplete data within a dataset. When combining multiple data sources, there are many opportunities for data to be duplicated or mislabeled. If da</w:t>
-      </w:r>
-      <w:r>
-        <w:t>ta is incorrect, outcomes and algorithms are unreliable, even though they may look correct.</w:t>
+        <w:t>Data cleaning</w:t>
+      </w:r>
+      <w:r>
+        <w:t xml:space="preserve"> is the process of fixing or removing incorrect, corrupted, incorrectly formatted, duplicate, or incomplete data within a dataset. When combining multiple data sources, there are many opportunities for data to be duplicated or mislabeled. If data is incorrect, outcomes and algorithms are unreliable, even though they may look correct.</w:t>
       </w:r>
     </w:p>
     <w:p>
@@ -2572,13 +2545,7 @@
         <w:rPr>
           <w:rStyle w:val="VerbatimChar"/>
         </w:rPr>
-        <w:t xml:space="preserve">    review </w:t>
-      </w:r>
-      <w:r>
-        <w:rPr>
-          <w:rStyle w:val="VerbatimChar"/>
-        </w:rPr>
-        <w:t>= review.split()</w:t>
+        <w:t xml:space="preserve">    review = review.split()</w:t>
       </w:r>
       <w:r>
         <w:br/>
@@ -2641,13 +2608,7 @@
         <w:rPr>
           <w:rStyle w:val="VerbatimChar"/>
         </w:rPr>
-        <w:t xml:space="preserve">    review = ' '.join(r</w:t>
-      </w:r>
-      <w:r>
-        <w:rPr>
-          <w:rStyle w:val="VerbatimChar"/>
-        </w:rPr>
-        <w:t>eview)</w:t>
+        <w:t xml:space="preserve">    review = ' '.join(review)</w:t>
       </w:r>
       <w:r>
         <w:br/>
@@ -2696,7 +2657,7 @@
                     </pic:cNvPicPr>
                   </pic:nvPicPr>
                   <pic:blipFill>
-                    <a:blip r:embed="rId16"/>
+                    <a:blip r:embed="rId17"/>
                     <a:stretch>
                       <a:fillRect/>
                     </a:stretch>
@@ -2728,9 +2689,9 @@
         <w:pStyle w:val="Heading1"/>
         <w:spacing w:line="276" w:lineRule="auto"/>
       </w:pPr>
-      <w:bookmarkStart w:id="15" w:name="x-y-preparation"/>
-      <w:bookmarkStart w:id="16" w:name="_Toc97760789"/>
-      <w:bookmarkEnd w:id="13"/>
+      <w:bookmarkStart w:id="15" w:name="_Toc97760789"/>
+      <w:bookmarkStart w:id="16" w:name="x-y-preparation"/>
+      <w:bookmarkEnd w:id="14"/>
     </w:p>
     <w:p>
       <w:pPr>
@@ -2740,7 +2701,7 @@
       <w:r>
         <w:t>X-y Preparation</w:t>
       </w:r>
-      <w:bookmarkEnd w:id="16"/>
+      <w:bookmarkEnd w:id="15"/>
     </w:p>
     <w:p>
       <w:pPr>
@@ -2796,12 +2757,12 @@
         <w:pStyle w:val="Heading2"/>
         <w:spacing w:line="276" w:lineRule="auto"/>
       </w:pPr>
-      <w:bookmarkStart w:id="17" w:name="model-training-and-model-evaluation"/>
-      <w:bookmarkStart w:id="18" w:name="_Toc97760790"/>
+      <w:bookmarkStart w:id="17" w:name="_Toc97760790"/>
+      <w:bookmarkStart w:id="18" w:name="model-training-and-model-evaluation"/>
       <w:r>
         <w:t>Model Training and Model Evaluation</w:t>
       </w:r>
-      <w:bookmarkEnd w:id="18"/>
+      <w:bookmarkEnd w:id="17"/>
     </w:p>
     <w:p>
       <w:pPr>
@@ -2836,108 +2797,95 @@
           <w:i/>
           <w:iCs/>
         </w:rPr>
-        <w:t xml:space="preserve">training </w:t>
+        <w:t>training data</w:t>
+      </w:r>
+      <w:r>
+        <w:t xml:space="preserve"> to train our models and </w:t>
       </w:r>
       <w:r>
         <w:rPr>
           <w:i/>
           <w:iCs/>
         </w:rPr>
-        <w:t>data</w:t>
-      </w:r>
-      <w:r>
-        <w:t xml:space="preserve"> to train our models and </w:t>
-      </w:r>
+        <w:t>test data</w:t>
+      </w:r>
+      <w:r>
+        <w:t xml:space="preserve"> to evaluate our model’s performance.</w:t>
+      </w:r>
+    </w:p>
+    <w:p>
+      <w:pPr>
+        <w:pStyle w:val="BodyText"/>
+        <w:spacing w:line="276" w:lineRule="auto"/>
+      </w:pPr>
+      <w:r>
+        <w:t xml:space="preserve">I ran only </w:t>
+      </w:r>
+      <w:r>
+        <w:rPr>
+          <w:rStyle w:val="VerbatimChar"/>
+        </w:rPr>
+        <w:t>Naive Bayes</w:t>
+      </w:r>
+      <w:r>
+        <w:t xml:space="preserve"> in this part, and the result will be the </w:t>
+      </w:r>
+      <w:r>
+        <w:rPr>
+          <w:b/>
+          <w:bCs/>
+        </w:rPr>
+        <w:t>baseline</w:t>
+      </w:r>
+      <w:r>
+        <w:t xml:space="preserve"> to our improved method.</w:t>
+      </w:r>
+    </w:p>
+    <w:p>
+      <w:pPr>
+        <w:pStyle w:val="BodyText"/>
+        <w:spacing w:line="276" w:lineRule="auto"/>
+      </w:pPr>
       <w:r>
         <w:rPr>
           <w:i/>
           <w:iCs/>
         </w:rPr>
-        <w:t>test data</w:t>
-      </w:r>
-      <w:r>
-        <w:t xml:space="preserve"> to evaluate our model’s performance.</w:t>
-      </w:r>
-    </w:p>
-    <w:p>
-      <w:pPr>
-        <w:pStyle w:val="BodyText"/>
-        <w:spacing w:line="276" w:lineRule="auto"/>
-      </w:pPr>
-      <w:r>
-        <w:t xml:space="preserve">I ran only </w:t>
-      </w:r>
-      <w:r>
-        <w:rPr>
-          <w:rStyle w:val="VerbatimChar"/>
-        </w:rPr>
-        <w:t>Naive Bayes</w:t>
-      </w:r>
-      <w:r>
-        <w:t xml:space="preserve"> in this part, and the result will be the </w:t>
-      </w:r>
+        <w:t>metrics</w:t>
+      </w:r>
+      <w:r>
+        <w:t xml:space="preserve">: </w:t>
+      </w:r>
+      <w:r>
+        <w:rPr>
+          <w:rStyle w:val="VerbatimChar"/>
+        </w:rPr>
+        <w:t>confusion_matrix</w:t>
+      </w:r>
+      <w:r>
+        <w:t xml:space="preserve">, </w:t>
+      </w:r>
+      <w:r>
+        <w:rPr>
+          <w:rStyle w:val="VerbatimChar"/>
+        </w:rPr>
+        <w:t>accuracy_score</w:t>
+      </w:r>
+    </w:p>
+    <w:p>
+      <w:pPr>
+        <w:pStyle w:val="BlockText"/>
+        <w:spacing w:line="276" w:lineRule="auto"/>
+      </w:pPr>
       <w:r>
         <w:rPr>
           <w:b/>
           <w:bCs/>
         </w:rPr>
-        <w:t>baseline</w:t>
-      </w:r>
-      <w:r>
-        <w:t xml:space="preserve"> to our improved method.</w:t>
-      </w:r>
-    </w:p>
-    <w:p>
-      <w:pPr>
-        <w:pStyle w:val="BodyText"/>
-        <w:spacing w:line="276" w:lineRule="auto"/>
-      </w:pPr>
-      <w:r>
-        <w:rPr>
-          <w:i/>
-          <w:iCs/>
-        </w:rPr>
-        <w:t>metrics</w:t>
-      </w:r>
-      <w:r>
-        <w:t xml:space="preserve">: </w:t>
-      </w:r>
-      <w:r>
-        <w:rPr>
-          <w:rStyle w:val="VerbatimChar"/>
-        </w:rPr>
-        <w:t>confusion_matrix</w:t>
-      </w:r>
-      <w:r>
-        <w:t xml:space="preserve">, </w:t>
-      </w:r>
-      <w:r>
-        <w:rPr>
-          <w:rStyle w:val="VerbatimChar"/>
-        </w:rPr>
-        <w:t>accuracy_score</w:t>
-      </w:r>
-    </w:p>
-    <w:p>
-      <w:pPr>
-        <w:pStyle w:val="BlockText"/>
-        <w:spacing w:line="276" w:lineRule="auto"/>
-      </w:pPr>
-      <w:r>
-        <w:rPr>
-          <w:b/>
-          <w:bCs/>
-        </w:rPr>
         <w:t>Confusion matrix</w:t>
       </w:r>
       <w:r>
-        <w:t>: a summary of prediction</w:t>
-      </w:r>
-      <w:r>
-        <w:t xml:space="preserve"> results on a classification problem. The number of correct and incorrect predictions are summarized with count values and broken down by each class. The confusion matrix shows the ways in which your classification model is confused when it makes predictio</w:t>
-      </w:r>
-      <w:r>
-        <w:t>ns.</w:t>
+        <w:t>: a summary of prediction results on a classification problem. The number of correct and incorrect predictions are summarized with count values and broken down by each class. The confusion matrix shows the ways in which your classification model is confused when it makes predictions.</w:t>
       </w:r>
     </w:p>
     <w:p>
@@ -2945,12 +2893,12 @@
         <w:pStyle w:val="Heading3"/>
         <w:spacing w:line="276" w:lineRule="auto"/>
       </w:pPr>
-      <w:bookmarkStart w:id="19" w:name="naive-bayes"/>
-      <w:bookmarkStart w:id="20" w:name="_Toc97760791"/>
+      <w:bookmarkStart w:id="19" w:name="_Toc97760791"/>
+      <w:bookmarkStart w:id="20" w:name="naive-bayes"/>
       <w:r>
         <w:t>Naive Bayes</w:t>
       </w:r>
-      <w:bookmarkEnd w:id="20"/>
+      <w:bookmarkEnd w:id="19"/>
     </w:p>
     <w:p>
       <w:pPr>
@@ -3050,7 +2998,7 @@
                     </pic:cNvPicPr>
                   </pic:nvPicPr>
                   <pic:blipFill>
-                    <a:blip r:embed="rId17"/>
+                    <a:blip r:embed="rId18"/>
                     <a:stretch>
                       <a:fillRect/>
                     </a:stretch>
@@ -3082,15 +3030,15 @@
         <w:pStyle w:val="Heading1"/>
         <w:spacing w:line="276" w:lineRule="auto"/>
       </w:pPr>
-      <w:bookmarkStart w:id="21" w:name="x-y-preparation-using-tf-idf"/>
-      <w:bookmarkStart w:id="22" w:name="_Toc97760792"/>
-      <w:bookmarkEnd w:id="15"/>
-      <w:bookmarkEnd w:id="17"/>
-      <w:bookmarkEnd w:id="19"/>
+      <w:bookmarkStart w:id="21" w:name="_Toc97760792"/>
+      <w:bookmarkStart w:id="22" w:name="x-y-preparation-using-tf-idf"/>
+      <w:bookmarkEnd w:id="16"/>
+      <w:bookmarkEnd w:id="18"/>
+      <w:bookmarkEnd w:id="20"/>
       <w:r>
         <w:t>X-y Preparation (using TF-IDF)</w:t>
       </w:r>
-      <w:bookmarkEnd w:id="22"/>
+      <w:bookmarkEnd w:id="21"/>
     </w:p>
     <w:p>
       <w:pPr>
@@ -3117,13 +3065,7 @@
         <w:rPr>
           <w:rStyle w:val="VerbatimChar"/>
         </w:rPr>
-        <w:t>tfi</w:t>
-      </w:r>
-      <w:r>
-        <w:rPr>
-          <w:rStyle w:val="VerbatimChar"/>
-        </w:rPr>
-        <w:t>df_v = TfidfVectorizer(max_features=5000, ngram_range=(1,3))</w:t>
+        <w:t>tfidf_v = TfidfVectorizer(max_features=5000, ngram_range=(1,3))</w:t>
       </w:r>
       <w:r>
         <w:br/>
@@ -3183,13 +3125,7 @@
         <w:rPr>
           <w:rStyle w:val="VerbatimChar"/>
         </w:rPr>
-        <w:t>print</w:t>
-      </w:r>
-      <w:r>
-        <w:rPr>
-          <w:rStyle w:val="VerbatimChar"/>
-        </w:rPr>
-        <w:t>(X1_test.shape)</w:t>
+        <w:t>print(X1_test.shape)</w:t>
       </w:r>
       <w:r>
         <w:br/>
@@ -3235,7 +3171,7 @@
                     </pic:cNvPicPr>
                   </pic:nvPicPr>
                   <pic:blipFill>
-                    <a:blip r:embed="rId18"/>
+                    <a:blip r:embed="rId19"/>
                     <a:stretch>
                       <a:fillRect/>
                     </a:stretch>
@@ -3309,7 +3245,7 @@
                     </pic:cNvPicPr>
                   </pic:nvPicPr>
                   <pic:blipFill>
-                    <a:blip r:embed="rId19"/>
+                    <a:blip r:embed="rId20"/>
                     <a:stretch>
                       <a:fillRect/>
                     </a:stretch>
@@ -3341,8 +3277,8 @@
         <w:pStyle w:val="Heading2"/>
         <w:spacing w:line="276" w:lineRule="auto"/>
       </w:pPr>
-      <w:bookmarkStart w:id="23" w:name="X84aebb7d8781a8a37ad909e96e4e439d8f37e41"/>
-      <w:bookmarkStart w:id="24" w:name="_Toc97760793"/>
+      <w:bookmarkStart w:id="23" w:name="_Toc97760793"/>
+      <w:bookmarkStart w:id="24" w:name="X84aebb7d8781a8a37ad909e96e4e439d8f37e41"/>
     </w:p>
     <w:p>
       <w:pPr>
@@ -3352,7 +3288,7 @@
       <w:r>
         <w:t>Model Training and Model Evaluation (using TF-IDF)</w:t>
       </w:r>
-      <w:bookmarkEnd w:id="24"/>
+      <w:bookmarkEnd w:id="23"/>
     </w:p>
     <w:p>
       <w:pPr>
@@ -3435,12 +3371,12 @@
         <w:pStyle w:val="Heading3"/>
         <w:spacing w:line="276" w:lineRule="auto"/>
       </w:pPr>
-      <w:bookmarkStart w:id="25" w:name="naive-bayes-1"/>
-      <w:bookmarkStart w:id="26" w:name="_Toc97760794"/>
+      <w:bookmarkStart w:id="25" w:name="_Toc97760794"/>
+      <w:bookmarkStart w:id="26" w:name="naive-bayes-1"/>
       <w:r>
         <w:t>Naive Bayes</w:t>
       </w:r>
-      <w:bookmarkEnd w:id="26"/>
+      <w:bookmarkEnd w:id="25"/>
     </w:p>
     <w:p>
       <w:pPr>
@@ -3481,13 +3417,7 @@
         <w:rPr>
           <w:rStyle w:val="VerbatimChar"/>
         </w:rPr>
-        <w:t>acc2 = accuracy_score(y1_test, y1_pr</w:t>
-      </w:r>
-      <w:r>
-        <w:rPr>
-          <w:rStyle w:val="VerbatimChar"/>
-        </w:rPr>
-        <w:t>ed)</w:t>
+        <w:t>acc2 = accuracy_score(y1_test, y1_pred)</w:t>
       </w:r>
       <w:r>
         <w:br/>
@@ -3524,7 +3454,7 @@
                     </pic:cNvPicPr>
                   </pic:nvPicPr>
                   <pic:blipFill>
-                    <a:blip r:embed="rId20"/>
+                    <a:blip r:embed="rId21"/>
                     <a:stretch>
                       <a:fillRect/>
                     </a:stretch>
@@ -3556,13 +3486,13 @@
         <w:pStyle w:val="Heading3"/>
         <w:spacing w:line="276" w:lineRule="auto"/>
       </w:pPr>
-      <w:bookmarkStart w:id="27" w:name="multinominalnb"/>
-      <w:bookmarkStart w:id="28" w:name="_Toc97760795"/>
-      <w:bookmarkEnd w:id="25"/>
+      <w:bookmarkStart w:id="27" w:name="_Toc97760795"/>
+      <w:bookmarkStart w:id="28" w:name="multinominalnb"/>
+      <w:bookmarkEnd w:id="26"/>
       <w:r>
         <w:t>MultinominalNB</w:t>
       </w:r>
-      <w:bookmarkEnd w:id="28"/>
+      <w:bookmarkEnd w:id="27"/>
     </w:p>
     <w:p>
       <w:pPr>
@@ -3637,7 +3567,7 @@
                     </pic:cNvPicPr>
                   </pic:nvPicPr>
                   <pic:blipFill>
-                    <a:blip r:embed="rId21"/>
+                    <a:blip r:embed="rId22"/>
                     <a:stretch>
                       <a:fillRect/>
                     </a:stretch>
@@ -3669,9 +3599,9 @@
         <w:pStyle w:val="Heading3"/>
         <w:spacing w:line="276" w:lineRule="auto"/>
       </w:pPr>
-      <w:bookmarkStart w:id="29" w:name="catboost"/>
-      <w:bookmarkStart w:id="30" w:name="_Toc97760796"/>
-      <w:bookmarkEnd w:id="27"/>
+      <w:bookmarkStart w:id="29" w:name="_Toc97760796"/>
+      <w:bookmarkStart w:id="30" w:name="catboost"/>
+      <w:bookmarkEnd w:id="28"/>
     </w:p>
     <w:p>
       <w:pPr>
@@ -3682,7 +3612,7 @@
       <w:r>
         <w:t>CatBoost</w:t>
       </w:r>
-      <w:bookmarkEnd w:id="30"/>
+      <w:bookmarkEnd w:id="29"/>
       <w:proofErr w:type="spellEnd"/>
     </w:p>
     <w:p>
@@ -3698,10 +3628,7 @@
         <w:t>CatBoost</w:t>
       </w:r>
       <w:r>
-        <w:t xml:space="preserve"> is </w:t>
-      </w:r>
-      <w:r>
-        <w:t>an algorithm for gradient boosting on decision trees.</w:t>
+        <w:t xml:space="preserve"> is an algorithm for gradient boosting on decision trees.</w:t>
       </w:r>
     </w:p>
     <w:p>
@@ -3836,7 +3763,7 @@
                     </pic:cNvPicPr>
                   </pic:nvPicPr>
                   <pic:blipFill>
-                    <a:blip r:embed="rId22"/>
+                    <a:blip r:embed="rId23"/>
                     <a:stretch>
                       <a:fillRect/>
                     </a:stretch>
@@ -3868,13 +3795,13 @@
         <w:pStyle w:val="Heading3"/>
         <w:spacing w:line="276" w:lineRule="auto"/>
       </w:pPr>
-      <w:bookmarkStart w:id="31" w:name="xgboost"/>
-      <w:bookmarkStart w:id="32" w:name="_Toc97760797"/>
-      <w:bookmarkEnd w:id="29"/>
+      <w:bookmarkStart w:id="31" w:name="_Toc97760797"/>
+      <w:bookmarkStart w:id="32" w:name="xgboost"/>
+      <w:bookmarkEnd w:id="30"/>
       <w:r>
         <w:t>XGBoost</w:t>
       </w:r>
-      <w:bookmarkEnd w:id="32"/>
+      <w:bookmarkEnd w:id="31"/>
     </w:p>
     <w:p>
       <w:pPr>
@@ -3889,10 +3816,7 @@
         <w:t>XGBoost</w:t>
       </w:r>
       <w:r>
-        <w:t xml:space="preserve"> is an optimized distributed gradient boosting library designed to be highly efficient, flexible and portable. It implements machine learning algorithms under the Gradient Boosting framework. XGBoost</w:t>
-      </w:r>
-      <w:r>
-        <w:t xml:space="preserve"> provides a parallel tree boosting (also known as GBDT, GBM) that solve many data science problems in a fast and accurate way.</w:t>
+        <w:t xml:space="preserve"> is an optimized distributed gradient boosting library designed to be highly efficient, flexible and portable. It implements machine learning algorithms under the Gradient Boosting framework. XGBoost provides a parallel tree boosting (also known as GBDT, GBM) that solve many data science problems in a fast and accurate way.</w:t>
       </w:r>
     </w:p>
     <w:p>
@@ -3935,13 +3859,7 @@
         <w:rPr>
           <w:rStyle w:val="VerbatimChar"/>
         </w:rPr>
-        <w:t xml:space="preserve">cm = confusion_matrix(y_test, </w:t>
-      </w:r>
-      <w:r>
-        <w:rPr>
-          <w:rStyle w:val="VerbatimChar"/>
-        </w:rPr>
-        <w:t>y_pred)</w:t>
+        <w:t>cm = confusion_matrix(y_test, y_pred)</w:t>
       </w:r>
       <w:r>
         <w:br/>
@@ -4020,7 +3938,7 @@
                     </pic:cNvPicPr>
                   </pic:nvPicPr>
                   <pic:blipFill>
-                    <a:blip r:embed="rId23"/>
+                    <a:blip r:embed="rId24"/>
                     <a:stretch>
                       <a:fillRect/>
                     </a:stretch>
@@ -4052,15 +3970,15 @@
         <w:pStyle w:val="Heading1"/>
         <w:spacing w:line="276" w:lineRule="auto"/>
       </w:pPr>
-      <w:bookmarkStart w:id="33" w:name="X2441c5441750f8a9177b018ead419cf0af2202e"/>
-      <w:bookmarkStart w:id="34" w:name="_Toc97760798"/>
-      <w:bookmarkEnd w:id="21"/>
-      <w:bookmarkEnd w:id="23"/>
-      <w:bookmarkEnd w:id="31"/>
+      <w:bookmarkStart w:id="33" w:name="_Toc97760798"/>
+      <w:bookmarkStart w:id="34" w:name="X2441c5441750f8a9177b018ead419cf0af2202e"/>
+      <w:bookmarkEnd w:id="22"/>
+      <w:bookmarkEnd w:id="24"/>
+      <w:bookmarkEnd w:id="32"/>
       <w:r>
         <w:t>Comparision Between Difference Notebook’s Code</w:t>
       </w:r>
-      <w:bookmarkEnd w:id="34"/>
+      <w:bookmarkEnd w:id="33"/>
     </w:p>
     <w:p>
       <w:pPr>
@@ -4178,13 +4096,13 @@
         <w:pStyle w:val="Heading1"/>
         <w:spacing w:line="276" w:lineRule="auto"/>
       </w:pPr>
-      <w:bookmarkStart w:id="35" w:name="thoughts-on-this-dataset-among-others"/>
-      <w:bookmarkStart w:id="36" w:name="_Toc97760799"/>
-      <w:bookmarkEnd w:id="33"/>
+      <w:bookmarkStart w:id="35" w:name="_Toc97760799"/>
+      <w:bookmarkStart w:id="36" w:name="thoughts-on-this-dataset-among-others"/>
+      <w:bookmarkEnd w:id="34"/>
       <w:r>
         <w:t>Thoughts on This Dataset Among Others</w:t>
       </w:r>
-      <w:bookmarkEnd w:id="36"/>
+      <w:bookmarkEnd w:id="35"/>
     </w:p>
     <w:p>
       <w:pPr>
@@ -4196,10 +4114,7 @@
         <w:spacing w:line="276" w:lineRule="auto"/>
       </w:pPr>
       <w:r>
-        <w:t>This dataset is not like the other classical’s data</w:t>
-      </w:r>
-      <w:r>
-        <w:t xml:space="preserve">set. It’s a </w:t>
+        <w:t xml:space="preserve">This dataset is not like the other classical’s dataset. It’s a </w:t>
       </w:r>
       <w:r>
         <w:rPr>
@@ -4243,14 +4158,14 @@
         <w:pStyle w:val="Heading1"/>
         <w:spacing w:line="276" w:lineRule="auto"/>
       </w:pPr>
-      <w:bookmarkStart w:id="37" w:name="references"/>
-      <w:bookmarkStart w:id="38" w:name="_Toc97760800"/>
-      <w:bookmarkEnd w:id="35"/>
+      <w:bookmarkStart w:id="37" w:name="_Toc97760800"/>
+      <w:bookmarkStart w:id="38" w:name="references"/>
+      <w:bookmarkEnd w:id="36"/>
       <w:r>
         <w:lastRenderedPageBreak/>
         <w:t>References</w:t>
       </w:r>
-      <w:bookmarkEnd w:id="38"/>
+      <w:bookmarkEnd w:id="37"/>
     </w:p>
     <w:p>
       <w:pPr>
@@ -4261,7 +4176,7 @@
         </w:numPr>
         <w:spacing w:line="276" w:lineRule="auto"/>
       </w:pPr>
-      <w:hyperlink r:id="rId24">
+      <w:hyperlink r:id="rId25">
         <w:r>
           <w:rPr>
             <w:rStyle w:val="Hyperlink"/>
@@ -4279,7 +4194,7 @@
         </w:numPr>
         <w:spacing w:line="276" w:lineRule="auto"/>
       </w:pPr>
-      <w:hyperlink r:id="rId25" w:anchor=":~:text=Label%20Encoding%20refers%20to%20converting,structured%20dataset%20in%20supervised%20learning.">
+      <w:hyperlink r:id="rId26" w:anchor=":~:text=Label%20Encoding%20refers%20to%20converting,structured%20dataset%20in%20supervised%20learning.">
         <w:r>
           <w:rPr>
             <w:rStyle w:val="Hyperlink"/>
@@ -4297,7 +4212,7 @@
         </w:numPr>
         <w:spacing w:line="276" w:lineRule="auto"/>
       </w:pPr>
-      <w:hyperlink r:id="rId26">
+      <w:hyperlink r:id="rId27">
         <w:r>
           <w:rPr>
             <w:rStyle w:val="Hyperlink"/>
@@ -4315,7 +4230,7 @@
         </w:numPr>
         <w:spacing w:line="276" w:lineRule="auto"/>
       </w:pPr>
-      <w:hyperlink r:id="rId27" w:anchor=":~:text=A%20confusion%20matrix%20is%20a%20summary%20of%20prediction%20results%20on,key%20to%20the%20confusion%20matrix.">
+      <w:hyperlink r:id="rId28" w:anchor=":~:text=A%20confusion%20matrix%20is%20a%20summary%20of%20prediction%20results%20on,key%20to%20the%20confusion%20matrix.">
         <w:r>
           <w:rPr>
             <w:rStyle w:val="Hyperlink"/>
@@ -4333,7 +4248,7 @@
         </w:numPr>
         <w:spacing w:line="276" w:lineRule="auto"/>
       </w:pPr>
-      <w:hyperlink r:id="rId28">
+      <w:hyperlink r:id="rId29">
         <w:r>
           <w:rPr>
             <w:rStyle w:val="Hyperlink"/>
@@ -4351,7 +4266,7 @@
         </w:numPr>
         <w:spacing w:line="276" w:lineRule="auto"/>
       </w:pPr>
-      <w:hyperlink r:id="rId29">
+      <w:hyperlink r:id="rId30">
         <w:r>
           <w:rPr>
             <w:rStyle w:val="Hyperlink"/>
@@ -4369,18 +4284,12 @@
         </w:numPr>
         <w:spacing w:line="276" w:lineRule="auto"/>
       </w:pPr>
-      <w:hyperlink r:id="rId30">
+      <w:hyperlink r:id="rId31">
         <w:r>
           <w:rPr>
             <w:rStyle w:val="Hyperlink"/>
           </w:rPr>
-          <w:t>Kaggle - Data</w:t>
-        </w:r>
-        <w:r>
-          <w:rPr>
-            <w:rStyle w:val="Hyperlink"/>
-          </w:rPr>
-          <w:t>set</w:t>
+          <w:t>Kaggle - Dataset</w:t>
         </w:r>
       </w:hyperlink>
     </w:p>
@@ -4393,7 +4302,7 @@
         </w:numPr>
         <w:spacing w:line="276" w:lineRule="auto"/>
       </w:pPr>
-      <w:hyperlink r:id="rId31">
+      <w:hyperlink r:id="rId32">
         <w:r>
           <w:rPr>
             <w:rStyle w:val="Hyperlink"/>
@@ -4401,7 +4310,7 @@
           <w:t>Kaggle - Code</w:t>
         </w:r>
       </w:hyperlink>
-      <w:bookmarkEnd w:id="37"/>
+      <w:bookmarkEnd w:id="38"/>
     </w:p>
     <w:sectPr>
       <w:pgSz w:w="12240" w:h="15840"/>
@@ -4928,6 +4837,13 @@
     <w:lsdException w:name="Placeholder Text" w:semiHidden="1"/>
     <w:lsdException w:name="Light Shading"/>
     <w:lsdException w:name="Light List"/>
+    <w:lsdException w:name="Light Grid"/>
+    <w:lsdException w:name="Medium Shading 1"/>
+    <w:lsdException w:name="Medium Shading 2"/>
+    <w:lsdException w:name="Medium List 1"/>
+    <w:lsdException w:name="Medium List 2"/>
+    <w:lsdException w:name="Medium Grid 1"/>
+    <w:lsdException w:name="Medium Grid 2"/>
     <w:lsdException w:name="Medium Grid 3"/>
     <w:lsdException w:name="Dark List"/>
     <w:lsdException w:name="Colorful Shading"/>
@@ -6053,6 +5969,18 @@
     <w:rPr>
       <w:sz w:val="20"/>
       <w:szCs w:val="20"/>
+    </w:rPr>
+  </w:style>
+  <w:style w:type="character" w:styleId="UnresolvedMention">
+    <w:name w:val="Unresolved Mention"/>
+    <w:basedOn w:val="DefaultParagraphFont"/>
+    <w:uiPriority w:val="99"/>
+    <w:semiHidden/>
+    <w:unhideWhenUsed/>
+    <w:rsid w:val="00427BAE"/>
+    <w:rPr>
+      <w:color w:val="605E5C"/>
+      <w:shd w:val="clear" w:color="auto" w:fill="E1DFDD"/>
     </w:rPr>
   </w:style>
 </w:styles>
